--- a/Case 1_AS/A2035-Eur-Germany-Vogelherdhöhle-Cave Lion Figurine-Mammoth-Ivory-Middle Paleolithic-40,000 BP.docx
+++ b/Case 1_AS/A2035-Eur-Germany-Vogelherdhöhle-Cave Lion Figurine-Mammoth-Ivory-Middle Paleolithic-40,000 BP.docx
@@ -1,12 +1,11 @@
 
 <file path=word/document.xml><?xml version="1.0" encoding="utf-8"?>
-<w:document xmlns:wpc="http://schemas.microsoft.com/office/word/2010/wordprocessingCanvas" xmlns:cx="http://schemas.microsoft.com/office/drawing/2014/chartex" xmlns:mc="http://schemas.openxmlformats.org/markup-compatibility/2006" xmlns:o="urn:schemas-microsoft-com:office:office" xmlns:r="http://schemas.openxmlformats.org/officeDocument/2006/relationships" xmlns:m="http://schemas.openxmlformats.org/officeDocument/2006/math" xmlns:v="urn:schemas-microsoft-com:vml" xmlns:wp14="http://schemas.microsoft.com/office/word/2010/wordprocessingDrawing" xmlns:wp="http://schemas.openxmlformats.org/drawingml/2006/wordprocessingDrawing" xmlns:w10="urn:schemas-microsoft-com:office:word" xmlns:w="http://schemas.openxmlformats.org/wordprocessingml/2006/main" xmlns:w14="http://schemas.microsoft.com/office/word/2010/wordml" xmlns:w15="http://schemas.microsoft.com/office/word/2012/wordml" xmlns:w16se="http://schemas.microsoft.com/office/word/2015/wordml/symex" xmlns:wpg="http://schemas.microsoft.com/office/word/2010/wordprocessingGroup" xmlns:wpi="http://schemas.microsoft.com/office/word/2010/wordprocessingInk" xmlns:wne="http://schemas.microsoft.com/office/word/2006/wordml" xmlns:wps="http://schemas.microsoft.com/office/word/2010/wordprocessingShape" mc:Ignorable="w14 w15 w16se wp14">
+<w:document xmlns:wpc="http://schemas.microsoft.com/office/word/2010/wordprocessingCanvas" xmlns:cx="http://schemas.microsoft.com/office/drawing/2014/chartex" xmlns:cx1="http://schemas.microsoft.com/office/drawing/2015/9/8/chartex" xmlns:cx2="http://schemas.microsoft.com/office/drawing/2015/10/21/chartex" xmlns:cx3="http://schemas.microsoft.com/office/drawing/2016/5/9/chartex" xmlns:cx4="http://schemas.microsoft.com/office/drawing/2016/5/10/chartex" xmlns:cx5="http://schemas.microsoft.com/office/drawing/2016/5/11/chartex" xmlns:cx6="http://schemas.microsoft.com/office/drawing/2016/5/12/chartex" xmlns:cx7="http://schemas.microsoft.com/office/drawing/2016/5/13/chartex" xmlns:cx8="http://schemas.microsoft.com/office/drawing/2016/5/14/chartex" xmlns:mc="http://schemas.openxmlformats.org/markup-compatibility/2006" xmlns:aink="http://schemas.microsoft.com/office/drawing/2016/ink" xmlns:am3d="http://schemas.microsoft.com/office/drawing/2017/model3d" xmlns:o="urn:schemas-microsoft-com:office:office" xmlns:r="http://schemas.openxmlformats.org/officeDocument/2006/relationships" xmlns:m="http://schemas.openxmlformats.org/officeDocument/2006/math" xmlns:v="urn:schemas-microsoft-com:vml" xmlns:wp14="http://schemas.microsoft.com/office/word/2010/wordprocessingDrawing" xmlns:wp="http://schemas.openxmlformats.org/drawingml/2006/wordprocessingDrawing" xmlns:w10="urn:schemas-microsoft-com:office:word" xmlns:w="http://schemas.openxmlformats.org/wordprocessingml/2006/main" xmlns:w14="http://schemas.microsoft.com/office/word/2010/wordml" xmlns:w15="http://schemas.microsoft.com/office/word/2012/wordml" xmlns:w16cid="http://schemas.microsoft.com/office/word/2016/wordml/cid" xmlns:w16se="http://schemas.microsoft.com/office/word/2015/wordml/symex" xmlns:wpg="http://schemas.microsoft.com/office/word/2010/wordprocessingGroup" xmlns:wpi="http://schemas.microsoft.com/office/word/2010/wordprocessingInk" xmlns:wne="http://schemas.microsoft.com/office/word/2006/wordml" xmlns:wps="http://schemas.microsoft.com/office/word/2010/wordprocessingShape" mc:Ignorable="w14 w15 w16se w16cid wp14">
   <w:body>
     <w:p>
       <w:pPr>
         <w:spacing w:after="0"/>
       </w:pPr>
-      <w:bookmarkStart w:id="0" w:name="_GoBack"/>
       <w:r>
         <w:t>A20</w:t>
       </w:r>
@@ -53,7 +52,11 @@
       <w:r>
         <w:t>40,000 BP</w:t>
       </w:r>
-      <w:bookmarkEnd w:id="0"/>
+    </w:p>
+    <w:p>
+      <w:pPr>
+        <w:spacing w:after="0"/>
+      </w:pPr>
     </w:p>
     <w:p>
       <w:pPr>
@@ -64,7 +67,70 @@
           <w:noProof/>
         </w:rPr>
         <w:drawing>
-          <wp:inline distT="0" distB="0" distL="0" distR="0">
+          <wp:inline distT="0" distB="0" distL="0" distR="0" wp14:anchorId="23190939" wp14:editId="5786BFCF">
+            <wp:extent cx="5943600" cy="2763520"/>
+            <wp:effectExtent l="0" t="0" r="0" b="5080"/>
+            <wp:docPr id="2" name="Picture 2" descr="https://i.ebayimg.com/images/g/Fy0AAOSwr~lYoGDW/s-l1600.jpg"/>
+            <wp:cNvGraphicFramePr>
+              <a:graphicFrameLocks xmlns:a="http://schemas.openxmlformats.org/drawingml/2006/main" noChangeAspect="1"/>
+            </wp:cNvGraphicFramePr>
+            <a:graphic xmlns:a="http://schemas.openxmlformats.org/drawingml/2006/main">
+              <a:graphicData uri="http://schemas.openxmlformats.org/drawingml/2006/picture">
+                <pic:pic xmlns:pic="http://schemas.openxmlformats.org/drawingml/2006/picture">
+                  <pic:nvPicPr>
+                    <pic:cNvPr id="0" name="Picture 4" descr="https://i.ebayimg.com/images/g/Fy0AAOSwr~lYoGDW/s-l1600.jpg"/>
+                    <pic:cNvPicPr>
+                      <a:picLocks noChangeAspect="1" noChangeArrowheads="1"/>
+                    </pic:cNvPicPr>
+                  </pic:nvPicPr>
+                  <pic:blipFill>
+                    <a:blip r:embed="rId4" cstate="print">
+                      <a:extLst>
+                        <a:ext uri="{28A0092B-C50C-407E-A947-70E740481C1C}">
+                          <a14:useLocalDpi xmlns:a14="http://schemas.microsoft.com/office/drawing/2010/main" val="0"/>
+                        </a:ext>
+                      </a:extLst>
+                    </a:blip>
+                    <a:srcRect/>
+                    <a:stretch>
+                      <a:fillRect/>
+                    </a:stretch>
+                  </pic:blipFill>
+                  <pic:spPr bwMode="auto">
+                    <a:xfrm>
+                      <a:off x="0" y="0"/>
+                      <a:ext cx="5943600" cy="2763520"/>
+                    </a:xfrm>
+                    <a:prstGeom prst="rect">
+                      <a:avLst/>
+                    </a:prstGeom>
+                    <a:noFill/>
+                    <a:ln>
+                      <a:noFill/>
+                    </a:ln>
+                  </pic:spPr>
+                </pic:pic>
+              </a:graphicData>
+            </a:graphic>
+          </wp:inline>
+        </w:drawing>
+      </w:r>
+    </w:p>
+    <w:p>
+      <w:pPr>
+        <w:spacing w:after="0"/>
+      </w:pPr>
+    </w:p>
+    <w:p>
+      <w:pPr>
+        <w:spacing w:after="0"/>
+      </w:pPr>
+      <w:r>
+        <w:rPr>
+          <w:noProof/>
+        </w:rPr>
+        <w:drawing>
+          <wp:inline distT="0" distB="0" distL="0" distR="0" wp14:anchorId="48E294D2" wp14:editId="377427AA">
             <wp:extent cx="5372100" cy="4298950"/>
             <wp:effectExtent l="0" t="0" r="0" b="6350"/>
             <wp:docPr id="4" name="Picture 4" descr="40,000-Year-Old Lion Figurine  (now reunited with its head)  Excavated from Vogelherd Cave in Germany  --  H. Jensen, University of TÃ¼bingen)"/>
@@ -81,7 +147,7 @@
                     </pic:cNvPicPr>
                   </pic:nvPicPr>
                   <pic:blipFill>
-                    <a:blip r:embed="rId4">
+                    <a:blip r:embed="rId5">
                       <a:extLst>
                         <a:ext uri="{28A0092B-C50C-407E-A947-70E740481C1C}">
                           <a14:useLocalDpi xmlns:a14="http://schemas.microsoft.com/office/drawing/2010/main" val="0"/>
@@ -123,6 +189,8 @@
         </w:rPr>
         <w:t xml:space="preserve"> </w:t>
       </w:r>
+      <w:bookmarkStart w:id="0" w:name="_GoBack"/>
+      <w:bookmarkEnd w:id="0"/>
     </w:p>
     <w:p>
       <w:r>
@@ -132,27 +200,8 @@
           <w:spacing w:val="-6"/>
           <w:shd w:val="clear" w:color="auto" w:fill="FFFFFF"/>
         </w:rPr>
-        <w:t xml:space="preserve">40,000-Year-Old Lion Figurine (now reunited with its head) Excavated from Vogelherd Cave in Germany -- H. Jensen, University of </w:t>
-      </w:r>
-      <w:proofErr w:type="spellStart"/>
-      <w:r>
-        <w:rPr>
-          <w:rFonts w:ascii="Segoe UI" w:hAnsi="Segoe UI" w:cs="Segoe UI"/>
-          <w:color w:val="333333"/>
-          <w:spacing w:val="-6"/>
-          <w:shd w:val="clear" w:color="auto" w:fill="FFFFFF"/>
-        </w:rPr>
-        <w:t>Tübingen</w:t>
-      </w:r>
-      <w:proofErr w:type="spellEnd"/>
-      <w:r>
-        <w:rPr>
-          <w:rFonts w:ascii="Segoe UI" w:hAnsi="Segoe UI" w:cs="Segoe UI"/>
-          <w:color w:val="333333"/>
-          <w:spacing w:val="-6"/>
-          <w:shd w:val="clear" w:color="auto" w:fill="FFFFFF"/>
-        </w:rPr>
-        <w:t>)</w:t>
+        <w:lastRenderedPageBreak/>
+        <w:t>40,000-Year-Old Lion Figurine (now reunited with its head) Excavated from Vogelherd Cave in Germany -- H. Jensen, University of Tübingen)</w:t>
       </w:r>
     </w:p>
     <w:p/>
@@ -443,7 +492,10 @@
         <w:spacing w:after="0"/>
       </w:pPr>
       <w:r>
-        <w:object w:dxaOrig="3453" w:dyaOrig="2591">
+        <w:rPr>
+          <w:noProof/>
+        </w:rPr>
+        <w:object w:dxaOrig="3453" w:dyaOrig="2591" w14:anchorId="7E226365">
           <v:shapetype id="_x0000_t75" coordsize="21600,21600" o:spt="75" o:preferrelative="t" path="m@4@5l@4@11@9@11@9@5xe" filled="f" stroked="f">
             <v:stroke joinstyle="miter"/>
             <v:formulas>
@@ -463,10 +515,10 @@
             <v:path o:extrusionok="f" gradientshapeok="t" o:connecttype="rect"/>
             <o:lock v:ext="edit" aspectratio="t"/>
           </v:shapetype>
-          <v:shape id="_x0000_i1025" type="#_x0000_t75" style="width:175.5pt;height:132pt" o:ole="">
-            <v:imagedata r:id="rId5" o:title=""/>
+          <v:shape id="_x0000_i1025" type="#_x0000_t75" alt="" style="width:176.1pt;height:131.8pt;mso-width-percent:0;mso-height-percent:0;mso-width-percent:0;mso-height-percent:0" o:ole="">
+            <v:imagedata r:id="rId6" o:title=""/>
           </v:shape>
-          <o:OLEObject Type="Embed" ProgID="Unknown" ShapeID="_x0000_i1025" DrawAspect="Content" ObjectID="_1605610970" r:id="rId6"/>
+          <o:OLEObject Type="Embed" ProgID="Unknown" ShapeID="_x0000_i1025" DrawAspect="Content" ObjectID="_1637491481" r:id="rId7"/>
         </w:object>
       </w:r>
       <w:r>
@@ -474,7 +526,7 @@
           <w:noProof/>
         </w:rPr>
         <w:drawing>
-          <wp:inline distT="0" distB="0" distL="0" distR="0" wp14:anchorId="1DC8EE9E" wp14:editId="4076E662">
+          <wp:inline distT="0" distB="0" distL="0" distR="0" wp14:anchorId="69AFC1C4" wp14:editId="16A962DC">
             <wp:extent cx="2259052" cy="1675553"/>
             <wp:effectExtent l="0" t="0" r="8255" b="1270"/>
             <wp:docPr id="8" name="Picture 8"/>
@@ -489,7 +541,7 @@
                     <pic:cNvPicPr/>
                   </pic:nvPicPr>
                   <pic:blipFill>
-                    <a:blip r:embed="rId7"/>
+                    <a:blip r:embed="rId8"/>
                     <a:stretch>
                       <a:fillRect/>
                     </a:stretch>
@@ -623,42 +675,25 @@
         <w:t xml:space="preserve"> </w:t>
       </w:r>
       <w:r>
-        <w:t xml:space="preserve">Museum </w:t>
-      </w:r>
-      <w:proofErr w:type="spellStart"/>
-      <w:r>
-        <w:t>Schloss</w:t>
-      </w:r>
-      <w:proofErr w:type="spellEnd"/>
+        <w:t xml:space="preserve">Museum Schloss </w:t>
+      </w:r>
+      <w:proofErr w:type="spellStart"/>
+      <w:r>
+        <w:t>Hohentübingen</w:t>
+      </w:r>
+      <w:proofErr w:type="spellEnd"/>
+      <w:r>
+        <w:t>,</w:t>
+      </w:r>
       <w:r>
         <w:t xml:space="preserve"> </w:t>
       </w:r>
-      <w:proofErr w:type="spellStart"/>
-      <w:r>
-        <w:t>Hohentübingen</w:t>
-      </w:r>
-      <w:proofErr w:type="spellEnd"/>
-      <w:r>
-        <w:t>,</w:t>
-      </w:r>
-      <w:r>
-        <w:t xml:space="preserve"> </w:t>
-      </w:r>
-      <w:proofErr w:type="spellStart"/>
       <w:r>
         <w:rPr>
           <w:rStyle w:val="Strong"/>
           <w:b w:val="0"/>
         </w:rPr>
-        <w:t>Tübingen</w:t>
-      </w:r>
-      <w:proofErr w:type="spellEnd"/>
-      <w:r>
-        <w:rPr>
-          <w:rStyle w:val="Strong"/>
-          <w:b w:val="0"/>
-        </w:rPr>
-        <w:t>.</w:t>
+        <w:t>Tübingen.</w:t>
       </w:r>
     </w:p>
     <w:p>
@@ -810,35 +845,7 @@
         <w:rPr>
           <w:rFonts w:eastAsia="FrutigerLTCom-Light"/>
         </w:rPr>
-        <w:t xml:space="preserve"> hole”).  He informed the prehistory department of the University of </w:t>
-      </w:r>
-      <w:proofErr w:type="spellStart"/>
-      <w:r>
-        <w:rPr>
-          <w:rFonts w:eastAsia="FrutigerLTCom-Light"/>
-        </w:rPr>
-        <w:t>Tübingen</w:t>
-      </w:r>
-      <w:proofErr w:type="spellEnd"/>
-      <w:r>
-        <w:rPr>
-          <w:rFonts w:eastAsia="FrutigerLTCom-Light"/>
-        </w:rPr>
-        <w:t xml:space="preserve"> of a potential Paleolithic cave, and </w:t>
-      </w:r>
-      <w:proofErr w:type="spellStart"/>
-      <w:r>
-        <w:rPr>
-          <w:rFonts w:eastAsia="FrutigerLTCom-Light"/>
-        </w:rPr>
-        <w:t>Tübingen</w:t>
-      </w:r>
-      <w:proofErr w:type="spellEnd"/>
-      <w:r>
-        <w:rPr>
-          <w:rFonts w:eastAsia="FrutigerLTCom-Light"/>
-        </w:rPr>
-        <w:t xml:space="preserve"> sent a junior researcher, Gustav </w:t>
+        <w:t xml:space="preserve"> hole”).  He informed the prehistory department of the University of Tübingen of a potential Paleolithic cave, and Tübingen sent a junior researcher, Gustav </w:t>
       </w:r>
       <w:proofErr w:type="spellStart"/>
       <w:r>
@@ -866,7 +873,14 @@
         <w:rPr>
           <w:rFonts w:eastAsia="FrutigerLTCom-Light"/>
         </w:rPr>
-        <w:t xml:space="preserve"> to inspect the site. The Y-shaped cave has three openings (S, SW and N) and covers 170 m</w:t>
+        <w:t xml:space="preserve"> to inspect the site. The Y-shaped cave has three </w:t>
+      </w:r>
+      <w:r>
+        <w:rPr>
+          <w:rFonts w:eastAsia="FrutigerLTCom-Light"/>
+        </w:rPr>
+        <w:lastRenderedPageBreak/>
+        <w:t>openings (S, SW and N) and covers 170 m</w:t>
       </w:r>
       <w:r>
         <w:rPr>
@@ -921,21 +935,7 @@
         <w:rPr>
           <w:rFonts w:eastAsia="FrutigerLTCom-Light"/>
         </w:rPr>
-        <w:t xml:space="preserve"> hunch was right, and when this was confirmed </w:t>
-      </w:r>
-      <w:proofErr w:type="spellStart"/>
-      <w:r>
-        <w:rPr>
-          <w:rFonts w:eastAsia="FrutigerLTCom-Light"/>
-        </w:rPr>
-        <w:t>Tübingen</w:t>
-      </w:r>
-      <w:proofErr w:type="spellEnd"/>
-      <w:r>
-        <w:rPr>
-          <w:rFonts w:eastAsia="FrutigerLTCom-Light"/>
-        </w:rPr>
-        <w:t xml:space="preserve"> renamed the cave “</w:t>
+        <w:t xml:space="preserve"> hunch was right, and when this was confirmed Tübingen renamed the cave “</w:t>
       </w:r>
       <w:proofErr w:type="spellStart"/>
       <w:r>
@@ -1007,10 +1007,25 @@
           <w:i/>
           <w:iCs/>
         </w:rPr>
-        <w:t xml:space="preserve">Equus ferus </w:t>
-      </w:r>
-      <w:proofErr w:type="spellStart"/>
-      <w:proofErr w:type="gramStart"/>
+        <w:t xml:space="preserve">Equus </w:t>
+      </w:r>
+      <w:proofErr w:type="spellStart"/>
+      <w:r>
+        <w:rPr>
+          <w:i/>
+          <w:iCs/>
+        </w:rPr>
+        <w:t>ferus</w:t>
+      </w:r>
+      <w:proofErr w:type="spellEnd"/>
+      <w:r>
+        <w:rPr>
+          <w:i/>
+          <w:iCs/>
+        </w:rPr>
+        <w:t xml:space="preserve"> </w:t>
+      </w:r>
+      <w:proofErr w:type="spellStart"/>
       <w:r>
         <w:rPr>
           <w:i/>
@@ -1033,7 +1048,6 @@
         <w:t xml:space="preserve"> (</w:t>
       </w:r>
       <w:proofErr w:type="spellStart"/>
-      <w:proofErr w:type="gramEnd"/>
       <w:r>
         <w:rPr>
           <w:iCs/>
@@ -1059,22 +1073,30 @@
         </w:rPr>
         <w:t xml:space="preserve">, a small mammoth, a large mammoth (of which only the rear part and the front leg and neck area  were recovered), a headless animal figurine, a </w:t>
       </w:r>
-      <w:proofErr w:type="spellStart"/>
       <w:r>
         <w:rPr>
           <w:bCs/>
           <w:i/>
           <w:iCs/>
         </w:rPr>
-        <w:t>Panthera</w:t>
-      </w:r>
-      <w:proofErr w:type="spellEnd"/>
+        <w:t xml:space="preserve">Panthera </w:t>
+      </w:r>
+      <w:proofErr w:type="spellStart"/>
       <w:r>
         <w:rPr>
           <w:bCs/>
           <w:i/>
           <w:iCs/>
         </w:rPr>
+        <w:t>leo</w:t>
+      </w:r>
+      <w:proofErr w:type="spellEnd"/>
+      <w:r>
+        <w:rPr>
+          <w:bCs/>
+          <w:i/>
+          <w:iCs/>
+        </w:rPr>
         <w:t xml:space="preserve"> </w:t>
       </w:r>
       <w:proofErr w:type="spellStart"/>
@@ -1084,7 +1106,7 @@
           <w:i/>
           <w:iCs/>
         </w:rPr>
-        <w:t>leo</w:t>
+        <w:t>spelaea</w:t>
       </w:r>
       <w:proofErr w:type="spellEnd"/>
       <w:r>
@@ -1095,109 +1117,65 @@
         </w:rPr>
         <w:t xml:space="preserve"> </w:t>
       </w:r>
-      <w:proofErr w:type="spellStart"/>
       <w:r>
         <w:rPr>
           <w:bCs/>
-          <w:i/>
-          <w:iCs/>
-        </w:rPr>
-        <w:t>spelaea</w:t>
-      </w:r>
-      <w:proofErr w:type="spellEnd"/>
+          <w:iCs/>
+        </w:rPr>
+        <w:t>(Eurasian Cave-Lion)</w:t>
+      </w:r>
+      <w:r>
+        <w:rPr>
+          <w:rFonts w:eastAsia="FrutigerLTCom-Light"/>
+        </w:rPr>
+        <w:t xml:space="preserve"> and an unidentified headless animal</w:t>
+      </w:r>
+      <w:r>
+        <w:rPr>
+          <w:rFonts w:eastAsia="FrutigerLTCom-Light"/>
+          <w:color w:val="000000" w:themeColor="text1"/>
+        </w:rPr>
+        <w:t xml:space="preserve"> with </w:t>
+      </w:r>
+      <w:r>
+        <w:rPr>
+          <w:rFonts w:eastAsia="FrutigerLTCom-Light"/>
+        </w:rPr>
+        <w:t>its</w:t>
+      </w:r>
+      <w:r>
+        <w:rPr>
+          <w:rFonts w:eastAsia="FrutigerLTCom-Light"/>
+          <w:color w:val="000000" w:themeColor="text1"/>
+        </w:rPr>
+        <w:t xml:space="preserve"> head </w:t>
+      </w:r>
+      <w:r>
+        <w:rPr>
+          <w:rFonts w:eastAsia="FrutigerLTCom-Light"/>
+        </w:rPr>
+        <w:t>now discovered from</w:t>
+      </w:r>
+      <w:r>
+        <w:rPr>
+          <w:rFonts w:eastAsia="FrutigerLTCom-Light"/>
+          <w:color w:val="000000" w:themeColor="text1"/>
+        </w:rPr>
+        <w:t xml:space="preserve"> the excavations in 2012 (Conard et al., 2013). Four </w:t>
+      </w:r>
+      <w:r>
+        <w:rPr>
+          <w:rFonts w:eastAsia="FrutigerLTCom-Light"/>
+        </w:rPr>
+        <w:t xml:space="preserve">figurines from the upper layer IV include a </w:t>
+      </w:r>
       <w:r>
         <w:rPr>
           <w:bCs/>
           <w:i/>
           <w:iCs/>
         </w:rPr>
-        <w:t xml:space="preserve"> </w:t>
-      </w:r>
-      <w:r>
-        <w:rPr>
-          <w:bCs/>
-          <w:iCs/>
-        </w:rPr>
-        <w:t>(Eurasian Cave-Lion)</w:t>
-      </w:r>
-      <w:r>
-        <w:rPr>
-          <w:rFonts w:eastAsia="FrutigerLTCom-Light"/>
-        </w:rPr>
-        <w:t xml:space="preserve"> and an unidentified headless animal</w:t>
-      </w:r>
-      <w:r>
-        <w:rPr>
-          <w:rFonts w:eastAsia="FrutigerLTCom-Light"/>
-          <w:color w:val="000000" w:themeColor="text1"/>
-        </w:rPr>
-        <w:t xml:space="preserve"> with </w:t>
-      </w:r>
-      <w:r>
-        <w:rPr>
-          <w:rFonts w:eastAsia="FrutigerLTCom-Light"/>
-        </w:rPr>
-        <w:t>its</w:t>
-      </w:r>
-      <w:r>
-        <w:rPr>
-          <w:rFonts w:eastAsia="FrutigerLTCom-Light"/>
-          <w:color w:val="000000" w:themeColor="text1"/>
-        </w:rPr>
-        <w:t xml:space="preserve"> head </w:t>
-      </w:r>
-      <w:r>
-        <w:rPr>
-          <w:rFonts w:eastAsia="FrutigerLTCom-Light"/>
-        </w:rPr>
-        <w:t>now discovered from</w:t>
-      </w:r>
-      <w:r>
-        <w:rPr>
-          <w:rFonts w:eastAsia="FrutigerLTCom-Light"/>
-          <w:color w:val="000000" w:themeColor="text1"/>
-        </w:rPr>
-        <w:t xml:space="preserve"> the excavations in 2012 (</w:t>
-      </w:r>
-      <w:proofErr w:type="spellStart"/>
-      <w:r>
-        <w:rPr>
-          <w:rFonts w:eastAsia="FrutigerLTCom-Light"/>
-          <w:color w:val="000000" w:themeColor="text1"/>
-        </w:rPr>
-        <w:t>Conard</w:t>
-      </w:r>
-      <w:proofErr w:type="spellEnd"/>
-      <w:r>
-        <w:rPr>
-          <w:rFonts w:eastAsia="FrutigerLTCom-Light"/>
-          <w:color w:val="000000" w:themeColor="text1"/>
-        </w:rPr>
-        <w:t xml:space="preserve"> et al., 2013). Four </w:t>
-      </w:r>
-      <w:r>
-        <w:rPr>
-          <w:rFonts w:eastAsia="FrutigerLTCom-Light"/>
-        </w:rPr>
-        <w:t xml:space="preserve">figurines from the upper layer IV include a </w:t>
-      </w:r>
-      <w:proofErr w:type="spellStart"/>
-      <w:r>
-        <w:rPr>
-          <w:bCs/>
-          <w:i/>
-          <w:iCs/>
-        </w:rPr>
-        <w:t>Panthera</w:t>
-      </w:r>
-      <w:proofErr w:type="spellEnd"/>
-      <w:r>
-        <w:rPr>
-          <w:bCs/>
-          <w:i/>
-          <w:iCs/>
-        </w:rPr>
-        <w:t xml:space="preserve"> </w:t>
+        <w:t xml:space="preserve">Panthera </w:t>
       </w:r>
       <w:proofErr w:type="spellStart"/>
       <w:r>
@@ -1657,13 +1635,8 @@
           <w:iCs/>
         </w:rPr>
       </w:pPr>
-      <w:proofErr w:type="spellStart"/>
-      <w:r>
-        <w:t>Conard</w:t>
-      </w:r>
-      <w:proofErr w:type="spellEnd"/>
-      <w:r>
-        <w:t xml:space="preserve">, N. J., </w:t>
+      <w:r>
+        <w:t xml:space="preserve">Conard, N. J., </w:t>
       </w:r>
       <w:proofErr w:type="spellStart"/>
       <w:r>
@@ -1702,7 +1675,15 @@
       </w:r>
       <w:proofErr w:type="spellEnd"/>
       <w:r>
-        <w:t xml:space="preserve"> am Vogelherd,” </w:t>
+        <w:t xml:space="preserve"> am </w:t>
+      </w:r>
+      <w:proofErr w:type="spellStart"/>
+      <w:r>
+        <w:t>Vogelherd</w:t>
+      </w:r>
+      <w:proofErr w:type="spellEnd"/>
+      <w:r>
+        <w:t xml:space="preserve">,” </w:t>
       </w:r>
       <w:proofErr w:type="spellStart"/>
       <w:r>
@@ -1912,15 +1893,7 @@
       </w:r>
       <w:proofErr w:type="spellEnd"/>
       <w:r>
-        <w:t xml:space="preserve"> </w:t>
-      </w:r>
-      <w:proofErr w:type="spellStart"/>
-      <w:r>
-        <w:t>dem</w:t>
-      </w:r>
-      <w:proofErr w:type="spellEnd"/>
-      <w:r>
-        <w:t xml:space="preserve"> </w:t>
+        <w:t xml:space="preserve"> dem </w:t>
       </w:r>
       <w:proofErr w:type="spellStart"/>
       <w:r>
@@ -1936,15 +1909,7 @@
       </w:r>
       <w:proofErr w:type="spellEnd"/>
       <w:r>
-        <w:t xml:space="preserve"> </w:t>
-      </w:r>
-      <w:proofErr w:type="spellStart"/>
-      <w:r>
-        <w:t>Kunst</w:t>
-      </w:r>
-      <w:proofErr w:type="spellEnd"/>
-      <w:r>
-        <w:t xml:space="preserve">,” </w:t>
+        <w:t xml:space="preserve"> Kunst,” </w:t>
       </w:r>
       <w:r>
         <w:rPr>
@@ -2040,15 +2005,7 @@
       </w:r>
       <w:proofErr w:type="spellEnd"/>
       <w:r>
-        <w:t xml:space="preserve"> </w:t>
-      </w:r>
-      <w:proofErr w:type="spellStart"/>
-      <w:r>
-        <w:t>Verlag</w:t>
-      </w:r>
-      <w:proofErr w:type="spellEnd"/>
-      <w:r>
-        <w:t>.</w:t>
+        <w:t xml:space="preserve"> Verlag.</w:t>
       </w:r>
     </w:p>
     <w:p>
@@ -2085,21 +2042,21 @@
         <w:rPr>
           <w:rStyle w:val="HTMLCite"/>
         </w:rPr>
-        <w:t xml:space="preserve"> Occupation of Vogelherd Cave: Implications for the Subsistence Behavior of Late Neanderthals and Early Modern Humans. </w:t>
+        <w:t xml:space="preserve"> Occupation of </w:t>
       </w:r>
       <w:proofErr w:type="spellStart"/>
       <w:r>
         <w:rPr>
           <w:rStyle w:val="HTMLCite"/>
         </w:rPr>
-        <w:t>Tübingen</w:t>
+        <w:t>Vogelherd</w:t>
       </w:r>
       <w:proofErr w:type="spellEnd"/>
       <w:r>
         <w:rPr>
           <w:rStyle w:val="HTMLCite"/>
         </w:rPr>
-        <w:t>: Kerns.</w:t>
+        <w:t xml:space="preserve"> Cave: Implications for the Subsistence Behavior of Late Neanderthals and Early Modern Humans. Tübingen: Kerns.</w:t>
       </w:r>
     </w:p>
     <w:p>
@@ -2149,7 +2106,7 @@
           <w:bCs/>
           <w:i/>
         </w:rPr>
-        <w:t xml:space="preserve"> am Vogelherd </w:t>
+        <w:t xml:space="preserve"> am </w:t>
       </w:r>
       <w:proofErr w:type="spellStart"/>
       <w:r>
@@ -2157,6 +2114,22 @@
           <w:bCs/>
           <w:i/>
         </w:rPr>
+        <w:t>Vogelherd</w:t>
+      </w:r>
+      <w:proofErr w:type="spellEnd"/>
+      <w:r>
+        <w:rPr>
+          <w:bCs/>
+          <w:i/>
+        </w:rPr>
+        <w:t xml:space="preserve"> </w:t>
+      </w:r>
+      <w:proofErr w:type="spellStart"/>
+      <w:r>
+        <w:rPr>
+          <w:bCs/>
+          <w:i/>
+        </w:rPr>
         <w:t>im</w:t>
       </w:r>
       <w:proofErr w:type="spellEnd"/>
@@ -2278,15 +2251,7 @@
       </w:r>
       <w:proofErr w:type="spellEnd"/>
       <w:r>
-        <w:t xml:space="preserve">. </w:t>
-      </w:r>
-      <w:proofErr w:type="spellStart"/>
-      <w:r>
-        <w:t>Tübingen</w:t>
-      </w:r>
-      <w:proofErr w:type="spellEnd"/>
-      <w:r>
-        <w:t xml:space="preserve">: Franz F. Heine. </w:t>
+        <w:t xml:space="preserve">. Tübingen: Franz F. Heine. </w:t>
       </w:r>
     </w:p>
     <w:p/>
@@ -2313,7 +2278,7 @@
 </file>
 
 <file path=word/styles.xml><?xml version="1.0" encoding="utf-8"?>
-<w:styles xmlns:mc="http://schemas.openxmlformats.org/markup-compatibility/2006" xmlns:r="http://schemas.openxmlformats.org/officeDocument/2006/relationships" xmlns:w="http://schemas.openxmlformats.org/wordprocessingml/2006/main" xmlns:w14="http://schemas.microsoft.com/office/word/2010/wordml" xmlns:w15="http://schemas.microsoft.com/office/word/2012/wordml" xmlns:w16se="http://schemas.microsoft.com/office/word/2015/wordml/symex" mc:Ignorable="w14 w15 w16se">
+<w:styles xmlns:mc="http://schemas.openxmlformats.org/markup-compatibility/2006" xmlns:r="http://schemas.openxmlformats.org/officeDocument/2006/relationships" xmlns:w="http://schemas.openxmlformats.org/wordprocessingml/2006/main" xmlns:w14="http://schemas.microsoft.com/office/word/2010/wordml" xmlns:w15="http://schemas.microsoft.com/office/word/2012/wordml" xmlns:w16cid="http://schemas.microsoft.com/office/word/2016/wordml/cid" xmlns:w16se="http://schemas.microsoft.com/office/word/2015/wordml/symex" mc:Ignorable="w14 w15 w16se w16cid">
   <w:docDefaults>
     <w:rPrDefault>
       <w:rPr>
@@ -2329,7 +2294,7 @@
       </w:pPr>
     </w:pPrDefault>
   </w:docDefaults>
-  <w:latentStyles w:defLockedState="0" w:defUIPriority="99" w:defSemiHidden="0" w:defUnhideWhenUsed="0" w:defQFormat="0" w:count="371">
+  <w:latentStyles w:defLockedState="0" w:defUIPriority="99" w:defSemiHidden="0" w:defUnhideWhenUsed="0" w:defQFormat="0" w:count="376">
     <w:lsdException w:name="Normal" w:uiPriority="0" w:qFormat="1"/>
     <w:lsdException w:name="heading 1" w:uiPriority="9" w:qFormat="1"/>
     <w:lsdException w:name="heading 2" w:semiHidden="1" w:uiPriority="9" w:unhideWhenUsed="1" w:qFormat="1"/>
@@ -2435,7 +2400,6 @@
     <w:lsdException w:name="HTML Sample" w:semiHidden="1" w:unhideWhenUsed="1"/>
     <w:lsdException w:name="HTML Typewriter" w:semiHidden="1" w:unhideWhenUsed="1"/>
     <w:lsdException w:name="HTML Variable" w:semiHidden="1" w:unhideWhenUsed="1"/>
-    <w:lsdException w:name="Normal Table" w:semiHidden="1" w:unhideWhenUsed="1"/>
     <w:lsdException w:name="annotation subject" w:semiHidden="1" w:unhideWhenUsed="1"/>
     <w:lsdException w:name="No List" w:semiHidden="1" w:unhideWhenUsed="1"/>
     <w:lsdException w:name="Outline List 1" w:semiHidden="1" w:unhideWhenUsed="1"/>
@@ -2478,11 +2442,8 @@
     <w:lsdException w:name="Table Contemporary" w:semiHidden="1" w:unhideWhenUsed="1"/>
     <w:lsdException w:name="Table Elegant" w:semiHidden="1" w:unhideWhenUsed="1"/>
     <w:lsdException w:name="Table Professional" w:semiHidden="1" w:unhideWhenUsed="1"/>
-    <w:lsdException w:name="Table Subtle 1" w:semiHidden="1" w:unhideWhenUsed="1"/>
     <w:lsdException w:name="Table Subtle 2" w:semiHidden="1" w:unhideWhenUsed="1"/>
     <w:lsdException w:name="Table Web 1" w:semiHidden="1" w:unhideWhenUsed="1"/>
-    <w:lsdException w:name="Table Web 2" w:semiHidden="1" w:unhideWhenUsed="1"/>
-    <w:lsdException w:name="Table Web 3" w:semiHidden="1" w:unhideWhenUsed="1"/>
     <w:lsdException w:name="Balloon Text" w:semiHidden="1" w:unhideWhenUsed="1"/>
     <w:lsdException w:name="Table Grid" w:uiPriority="39"/>
     <w:lsdException w:name="Table Theme" w:semiHidden="1" w:unhideWhenUsed="1"/>
@@ -2701,6 +2662,11 @@
     <w:lsdException w:name="List Table 5 Dark Accent 6" w:uiPriority="50"/>
     <w:lsdException w:name="List Table 6 Colorful Accent 6" w:uiPriority="51"/>
     <w:lsdException w:name="List Table 7 Colorful Accent 6" w:uiPriority="52"/>
+    <w:lsdException w:name="Mention" w:semiHidden="1" w:unhideWhenUsed="1"/>
+    <w:lsdException w:name="Smart Hyperlink" w:semiHidden="1" w:unhideWhenUsed="1"/>
+    <w:lsdException w:name="Hashtag" w:semiHidden="1" w:unhideWhenUsed="1"/>
+    <w:lsdException w:name="Unresolved Mention" w:semiHidden="1" w:unhideWhenUsed="1"/>
+    <w:lsdException w:name="Smart Link" w:semiHidden="1" w:unhideWhenUsed="1"/>
   </w:latentStyles>
   <w:style w:type="paragraph" w:default="1" w:styleId="Normal">
     <w:name w:val="Normal"/>
